--- a/Sistem Informasi/Rangkuman/1 - Bisnis di Era Digital.docx
+++ b/Sistem Informasi/Rangkuman/1 - Bisnis di Era Digital.docx
@@ -15,23 +15,7 @@
           <w:sz w:val="40"/>
           <w:szCs w:val="40"/>
         </w:rPr>
-        <w:t xml:space="preserve">1 - </w:t>
-      </w:r>
-      <w:proofErr w:type="spellStart"/>
-      <w:r>
-        <w:rPr>
-          <w:sz w:val="40"/>
-          <w:szCs w:val="40"/>
-        </w:rPr>
-        <w:t>Bisnis</w:t>
-      </w:r>
-      <w:proofErr w:type="spellEnd"/>
-      <w:r>
-        <w:rPr>
-          <w:sz w:val="40"/>
-          <w:szCs w:val="40"/>
-        </w:rPr>
-        <w:t xml:space="preserve"> di Era Digital</w:t>
+        <w:t>1 – Bisnis di Era Digital</w:t>
       </w:r>
     </w:p>
     <w:p>
@@ -41,7 +25,6 @@
           <w:szCs w:val="28"/>
         </w:rPr>
       </w:pPr>
-      <w:proofErr w:type="spellStart"/>
       <w:r>
         <w:rPr>
           <w:sz w:val="28"/>
@@ -49,7 +32,6 @@
         </w:rPr>
         <w:t>Materi</w:t>
       </w:r>
-      <w:proofErr w:type="spellEnd"/>
     </w:p>
     <w:p>
       <w:r>
@@ -80,21 +62,12 @@
           <w:szCs w:val="28"/>
         </w:rPr>
       </w:pPr>
-      <w:proofErr w:type="spellStart"/>
       <w:r>
         <w:rPr>
           <w:sz w:val="28"/>
           <w:szCs w:val="28"/>
         </w:rPr>
-        <w:t>Bisnis</w:t>
-      </w:r>
-      <w:proofErr w:type="spellEnd"/>
-      <w:r>
-        <w:rPr>
-          <w:sz w:val="28"/>
-          <w:szCs w:val="28"/>
-        </w:rPr>
-        <w:t xml:space="preserve"> Digital</w:t>
+        <w:t>Bisnis Digital</w:t>
       </w:r>
     </w:p>
     <w:p>
@@ -144,25 +117,7 @@
         <w:rPr>
           <w:lang w:val="sv-SE"/>
         </w:rPr>
-        <w:t xml:space="preserve">Suatu bisnis yang fokus pada online dengan memanfaatkan platform sosial, mobile </w:t>
-      </w:r>
-      <w:r>
-        <w:rPr>
-          <w:lang w:val="sv-SE"/>
-        </w:rPr>
-        <w:t>atau</w:t>
-      </w:r>
-      <w:r>
-        <w:rPr>
-          <w:lang w:val="sv-SE"/>
-        </w:rPr>
-        <w:t xml:space="preserve"> website</w:t>
-      </w:r>
-      <w:r>
-        <w:rPr>
-          <w:lang w:val="sv-SE"/>
-        </w:rPr>
-        <w:t>.</w:t>
+        <w:t>Suatu bisnis yang fokus pada online dengan memanfaatkan platform sosial, mobile atau website.</w:t>
       </w:r>
     </w:p>
     <w:p>
@@ -195,13 +150,7 @@
         <w:rPr>
           <w:lang w:val="sv-SE"/>
         </w:rPr>
-        <w:t>Bagaimana suatu bisnis bisa menghasilkan uang atau keuntungan</w:t>
-      </w:r>
-      <w:r>
-        <w:rPr>
-          <w:lang w:val="sv-SE"/>
-        </w:rPr>
-        <w:t>.</w:t>
+        <w:t>Bagaimana suatu bisnis bisa menghasilkan uang atau keuntungan.</w:t>
       </w:r>
     </w:p>
     <w:p>
@@ -234,13 +183,7 @@
         <w:rPr>
           <w:lang w:val="sv-SE"/>
         </w:rPr>
-        <w:t>Bagaimana suatu bisnis bisa menghasilkan uang atau keuntungan secara digital atau melalui platform digital</w:t>
-      </w:r>
-      <w:r>
-        <w:rPr>
-          <w:lang w:val="sv-SE"/>
-        </w:rPr>
-        <w:t>.</w:t>
+        <w:t>Bagaimana suatu bisnis bisa menghasilkan uang atau keuntungan secara digital atau melalui platform digital.</w:t>
       </w:r>
     </w:p>
     <w:p>
@@ -275,29 +218,8 @@
           <w:numId w:val="4"/>
         </w:numPr>
       </w:pPr>
-      <w:proofErr w:type="spellStart"/>
-      <w:r>
-        <w:t>Menghadirkan</w:t>
-      </w:r>
-      <w:proofErr w:type="spellEnd"/>
-      <w:r>
-        <w:t xml:space="preserve"> Customer Experience (CX) </w:t>
-      </w:r>
-      <w:proofErr w:type="spellStart"/>
-      <w:r>
-        <w:t>sebaik</w:t>
-      </w:r>
-      <w:proofErr w:type="spellEnd"/>
-      <w:r>
-        <w:t xml:space="preserve"> </w:t>
-      </w:r>
-      <w:proofErr w:type="spellStart"/>
-      <w:r>
-        <w:t>mungkin</w:t>
-      </w:r>
-      <w:proofErr w:type="spellEnd"/>
-      <w:r>
-        <w:t>.</w:t>
+      <w:r>
+        <w:t>Menghadirkan Customer Experience (CX) sebaik mungkin.</w:t>
       </w:r>
     </w:p>
     <w:p>
@@ -401,6 +323,7 @@
       </w:pPr>
       <w:r>
         <w:rPr>
+          <w:noProof/>
           <w:lang w:val="sv-SE"/>
         </w:rPr>
         <w:drawing>
@@ -790,163 +713,9 @@
         <w:pStyle w:val="ListParagraph"/>
         <w:ind w:left="360"/>
       </w:pPr>
-      <w:proofErr w:type="spellStart"/>
-      <w:r>
-        <w:t>Untuk</w:t>
-      </w:r>
-      <w:proofErr w:type="spellEnd"/>
-      <w:r>
-        <w:t xml:space="preserve"> </w:t>
-      </w:r>
-      <w:proofErr w:type="spellStart"/>
-      <w:r>
-        <w:t>menghilangkan</w:t>
-      </w:r>
-      <w:proofErr w:type="spellEnd"/>
-      <w:r>
-        <w:t xml:space="preserve"> proses yang </w:t>
-      </w:r>
-      <w:proofErr w:type="spellStart"/>
-      <w:r>
-        <w:t>tidak</w:t>
-      </w:r>
-      <w:proofErr w:type="spellEnd"/>
-      <w:r>
-        <w:t xml:space="preserve"> </w:t>
-      </w:r>
-      <w:proofErr w:type="spellStart"/>
-      <w:r>
-        <w:t>perlu</w:t>
-      </w:r>
-      <w:proofErr w:type="spellEnd"/>
-      <w:r>
-        <w:t xml:space="preserve"> dan </w:t>
-      </w:r>
-      <w:proofErr w:type="spellStart"/>
-      <w:r>
-        <w:t>tidak</w:t>
-      </w:r>
-      <w:proofErr w:type="spellEnd"/>
-      <w:r>
-        <w:t xml:space="preserve"> </w:t>
-      </w:r>
-      <w:proofErr w:type="spellStart"/>
-      <w:r>
-        <w:t>bernilai</w:t>
-      </w:r>
-      <w:proofErr w:type="spellEnd"/>
-      <w:r>
-        <w:t xml:space="preserve"> </w:t>
-      </w:r>
-      <w:proofErr w:type="spellStart"/>
-      <w:r>
-        <w:t>tambah</w:t>
-      </w:r>
-      <w:proofErr w:type="spellEnd"/>
-      <w:r>
-        <w:t xml:space="preserve">, </w:t>
-      </w:r>
-      <w:proofErr w:type="spellStart"/>
-      <w:r>
-        <w:t>kemudian</w:t>
-      </w:r>
-      <w:proofErr w:type="spellEnd"/>
-      <w:r>
-        <w:t xml:space="preserve"> </w:t>
-      </w:r>
-      <w:proofErr w:type="spellStart"/>
-      <w:r>
-        <w:t>menyederhanakan</w:t>
-      </w:r>
-      <w:proofErr w:type="spellEnd"/>
-      <w:r>
-        <w:t xml:space="preserve"> dan </w:t>
-      </w:r>
-      <w:proofErr w:type="spellStart"/>
-      <w:r>
-        <w:t>mengotomatisasi</w:t>
-      </w:r>
-      <w:proofErr w:type="spellEnd"/>
-      <w:r>
-        <w:t xml:space="preserve"> proses yang </w:t>
-      </w:r>
-      <w:proofErr w:type="spellStart"/>
-      <w:r>
-        <w:t>tersisa</w:t>
-      </w:r>
-      <w:proofErr w:type="spellEnd"/>
-      <w:r>
-        <w:t xml:space="preserve"> </w:t>
-      </w:r>
-      <w:proofErr w:type="spellStart"/>
-      <w:r>
-        <w:t>untuk</w:t>
-      </w:r>
-      <w:proofErr w:type="spellEnd"/>
-      <w:r>
-        <w:t xml:space="preserve"> </w:t>
-      </w:r>
-      <w:proofErr w:type="spellStart"/>
-      <w:r>
-        <w:t>secara</w:t>
-      </w:r>
-      <w:proofErr w:type="spellEnd"/>
-      <w:r>
-        <w:t xml:space="preserve"> </w:t>
-      </w:r>
-      <w:proofErr w:type="spellStart"/>
-      <w:r>
-        <w:t>signifikan</w:t>
-      </w:r>
-      <w:proofErr w:type="spellEnd"/>
-      <w:r>
-        <w:t xml:space="preserve"> </w:t>
-      </w:r>
-      <w:proofErr w:type="spellStart"/>
-      <w:r>
-        <w:t>mengurangi</w:t>
-      </w:r>
-      <w:proofErr w:type="spellEnd"/>
-      <w:r>
-        <w:t xml:space="preserve"> </w:t>
-      </w:r>
-      <w:proofErr w:type="spellStart"/>
-      <w:r>
-        <w:t>waktu</w:t>
-      </w:r>
-      <w:proofErr w:type="spellEnd"/>
-      <w:r>
-        <w:t xml:space="preserve"> </w:t>
-      </w:r>
-      <w:proofErr w:type="spellStart"/>
-      <w:r>
-        <w:t>siklus</w:t>
-      </w:r>
-      <w:proofErr w:type="spellEnd"/>
-      <w:r>
-        <w:t xml:space="preserve">, </w:t>
-      </w:r>
-      <w:proofErr w:type="spellStart"/>
-      <w:r>
-        <w:t>tenaga</w:t>
-      </w:r>
-      <w:proofErr w:type="spellEnd"/>
-      <w:r>
-        <w:t xml:space="preserve"> </w:t>
-      </w:r>
-      <w:proofErr w:type="spellStart"/>
-      <w:r>
-        <w:t>kerja</w:t>
-      </w:r>
-      <w:proofErr w:type="spellEnd"/>
-      <w:r>
-        <w:t xml:space="preserve">, dan </w:t>
-      </w:r>
-      <w:proofErr w:type="spellStart"/>
-      <w:r>
-        <w:t>biaya</w:t>
-      </w:r>
-      <w:proofErr w:type="spellEnd"/>
+      <w:r>
+        <w:t>Untuk menghilangkan proses yang tidak perlu dan tidak bernilai tambah, kemudian menyederhanakan dan mengotomatisasi proses yang tersisa untuk secara signifikan mengurangi waktu siklus, tenaga kerja, dan biaya</w:t>
+      </w:r>
       <w:r>
         <w:t>.</w:t>
       </w:r>
@@ -968,141 +737,8 @@
         <w:pStyle w:val="ListParagraph"/>
         <w:ind w:left="360"/>
       </w:pPr>
-      <w:proofErr w:type="spellStart"/>
-      <w:r>
-        <w:t>Untuk</w:t>
-      </w:r>
-      <w:proofErr w:type="spellEnd"/>
-      <w:r>
-        <w:t xml:space="preserve"> </w:t>
-      </w:r>
-      <w:proofErr w:type="spellStart"/>
-      <w:r>
-        <w:t>membantu</w:t>
-      </w:r>
-      <w:proofErr w:type="spellEnd"/>
-      <w:r>
-        <w:t xml:space="preserve"> </w:t>
-      </w:r>
-      <w:proofErr w:type="spellStart"/>
-      <w:r>
-        <w:t>perusahaan</w:t>
-      </w:r>
-      <w:proofErr w:type="spellEnd"/>
-      <w:r>
-        <w:t xml:space="preserve"> </w:t>
-      </w:r>
-      <w:proofErr w:type="spellStart"/>
-      <w:r>
-        <w:t>menjadi</w:t>
-      </w:r>
-      <w:proofErr w:type="spellEnd"/>
-      <w:r>
-        <w:t xml:space="preserve"> </w:t>
-      </w:r>
-      <w:proofErr w:type="spellStart"/>
-      <w:r>
-        <w:t>lebih</w:t>
-      </w:r>
-      <w:proofErr w:type="spellEnd"/>
-      <w:r>
-        <w:t xml:space="preserve"> </w:t>
-      </w:r>
-      <w:proofErr w:type="spellStart"/>
-      <w:r>
-        <w:t>gesit</w:t>
-      </w:r>
-      <w:proofErr w:type="spellEnd"/>
-      <w:r>
-        <w:t xml:space="preserve"> dan </w:t>
-      </w:r>
-      <w:proofErr w:type="spellStart"/>
-      <w:r>
-        <w:t>efektif</w:t>
-      </w:r>
-      <w:proofErr w:type="spellEnd"/>
-      <w:r>
-        <w:t xml:space="preserve"> </w:t>
-      </w:r>
-      <w:proofErr w:type="spellStart"/>
-      <w:r>
-        <w:t>dengan</w:t>
-      </w:r>
-      <w:proofErr w:type="spellEnd"/>
-      <w:r>
-        <w:t xml:space="preserve"> </w:t>
-      </w:r>
-      <w:proofErr w:type="spellStart"/>
-      <w:r>
-        <w:t>memungkinkan</w:t>
-      </w:r>
-      <w:proofErr w:type="spellEnd"/>
-      <w:r>
-        <w:t xml:space="preserve"> </w:t>
-      </w:r>
-      <w:proofErr w:type="spellStart"/>
-      <w:r>
-        <w:t>mereka</w:t>
-      </w:r>
-      <w:proofErr w:type="spellEnd"/>
-      <w:r>
-        <w:t xml:space="preserve"> </w:t>
-      </w:r>
-      <w:proofErr w:type="spellStart"/>
-      <w:r>
-        <w:t>untuk</w:t>
-      </w:r>
-      <w:proofErr w:type="spellEnd"/>
-      <w:r>
-        <w:t xml:space="preserve"> </w:t>
-      </w:r>
-      <w:proofErr w:type="spellStart"/>
-      <w:r>
-        <w:t>lebih</w:t>
-      </w:r>
-      <w:proofErr w:type="spellEnd"/>
-      <w:r>
-        <w:t xml:space="preserve"> </w:t>
-      </w:r>
-      <w:proofErr w:type="spellStart"/>
-      <w:r>
-        <w:t>memahami</w:t>
-      </w:r>
-      <w:proofErr w:type="spellEnd"/>
-      <w:r>
-        <w:t xml:space="preserve">, </w:t>
-      </w:r>
-      <w:proofErr w:type="spellStart"/>
-      <w:r>
-        <w:t>mengelola</w:t>
-      </w:r>
-      <w:proofErr w:type="spellEnd"/>
-      <w:r>
-        <w:t xml:space="preserve">, dan </w:t>
-      </w:r>
-      <w:proofErr w:type="spellStart"/>
-      <w:r>
-        <w:t>menyesuaikan</w:t>
-      </w:r>
-      <w:proofErr w:type="spellEnd"/>
-      <w:r>
-        <w:t xml:space="preserve"> proses </w:t>
-      </w:r>
-      <w:proofErr w:type="spellStart"/>
-      <w:r>
-        <w:t>bisnis</w:t>
-      </w:r>
-      <w:proofErr w:type="spellEnd"/>
-      <w:r>
-        <w:t xml:space="preserve"> </w:t>
-      </w:r>
-      <w:proofErr w:type="spellStart"/>
-      <w:r>
-        <w:t>mereka</w:t>
-      </w:r>
-      <w:proofErr w:type="spellEnd"/>
-      <w:r>
-        <w:t>.</w:t>
+      <w:r>
+        <w:t>Untuk membantu perusahaan menjadi lebih gesit dan efektif dengan memungkinkan mereka untuk lebih memahami, mengelola, dan menyesuaikan proses bisnis mereka.</w:t>
       </w:r>
     </w:p>
     <w:p>
@@ -1111,48 +747,14 @@
         <w:ind w:left="360"/>
       </w:pPr>
       <w:r>
-        <w:t xml:space="preserve">Software </w:t>
-      </w:r>
-      <w:proofErr w:type="spellStart"/>
-      <w:r>
-        <w:t>untuk</w:t>
-      </w:r>
-      <w:proofErr w:type="spellEnd"/>
-      <w:r>
-        <w:t xml:space="preserve"> BPM </w:t>
-      </w:r>
-      <w:proofErr w:type="spellStart"/>
-      <w:r>
-        <w:t>dinamakan</w:t>
-      </w:r>
-      <w:proofErr w:type="spellEnd"/>
-      <w:r>
-        <w:t xml:space="preserve"> Enterprise R</w:t>
-      </w:r>
-      <w:r>
-        <w:t xml:space="preserve">esource Planning (ERP), </w:t>
-      </w:r>
-      <w:proofErr w:type="spellStart"/>
-      <w:r>
-        <w:t>contohnya</w:t>
-      </w:r>
-      <w:proofErr w:type="spellEnd"/>
-      <w:r>
-        <w:t xml:space="preserve">: </w:t>
-      </w:r>
-      <w:proofErr w:type="spellStart"/>
-      <w:r>
-        <w:t>ERPNext</w:t>
-      </w:r>
-      <w:proofErr w:type="spellEnd"/>
-      <w:r>
-        <w:t xml:space="preserve">, Odoo, </w:t>
-      </w:r>
-      <w:proofErr w:type="spellStart"/>
-      <w:r>
-        <w:t>WebERP</w:t>
-      </w:r>
-      <w:proofErr w:type="spellEnd"/>
+        <w:t>Software untuk BPM dinamakan Enterprise R</w:t>
+      </w:r>
+      <w:r>
+        <w:t xml:space="preserve">esource Planning (ERP), contohnya: </w:t>
+      </w:r>
+      <w:r>
+        <w:t>ERPNext, Odoo, WebERP</w:t>
+      </w:r>
       <w:r>
         <w:t>.</w:t>
       </w:r>
@@ -1165,47 +767,13 @@
           <w:szCs w:val="28"/>
         </w:rPr>
       </w:pPr>
-      <w:proofErr w:type="spellStart"/>
       <w:r>
         <w:rPr>
           <w:sz w:val="28"/>
           <w:szCs w:val="28"/>
         </w:rPr>
-        <w:t>Kekuatan</w:t>
-      </w:r>
-      <w:proofErr w:type="spellEnd"/>
-      <w:r>
-        <w:rPr>
-          <w:sz w:val="28"/>
-          <w:szCs w:val="28"/>
-        </w:rPr>
-        <w:t xml:space="preserve"> </w:t>
-      </w:r>
-      <w:proofErr w:type="spellStart"/>
-      <w:r>
-        <w:rPr>
-          <w:sz w:val="28"/>
-          <w:szCs w:val="28"/>
-        </w:rPr>
-        <w:t>Daya</w:t>
-      </w:r>
-      <w:proofErr w:type="spellEnd"/>
-      <w:r>
-        <w:rPr>
-          <w:sz w:val="28"/>
-          <w:szCs w:val="28"/>
-        </w:rPr>
-        <w:t xml:space="preserve"> </w:t>
-      </w:r>
-      <w:proofErr w:type="spellStart"/>
-      <w:r>
-        <w:rPr>
-          <w:sz w:val="28"/>
-          <w:szCs w:val="28"/>
-        </w:rPr>
-        <w:t>Saing</w:t>
-      </w:r>
-      <w:proofErr w:type="spellEnd"/>
+        <w:t>Kekuatan Daya Saing</w:t>
+      </w:r>
     </w:p>
     <w:p>
       <w:pPr>
@@ -1257,54 +825,9 @@
         <w:pStyle w:val="ListParagraph"/>
         <w:ind w:left="360"/>
       </w:pPr>
-      <w:proofErr w:type="spellStart"/>
       <w:r>
         <w:lastRenderedPageBreak/>
-        <w:t>Infrastruktur</w:t>
-      </w:r>
-      <w:proofErr w:type="spellEnd"/>
-      <w:r>
-        <w:t xml:space="preserve"> IT </w:t>
-      </w:r>
-      <w:proofErr w:type="spellStart"/>
-      <w:r>
-        <w:t>mudah</w:t>
-      </w:r>
-      <w:proofErr w:type="spellEnd"/>
-      <w:r>
-        <w:t xml:space="preserve"> </w:t>
-      </w:r>
-      <w:proofErr w:type="spellStart"/>
-      <w:r>
-        <w:t>untuk</w:t>
-      </w:r>
-      <w:proofErr w:type="spellEnd"/>
-      <w:r>
-        <w:t xml:space="preserve"> di scale up </w:t>
-      </w:r>
-      <w:proofErr w:type="spellStart"/>
-      <w:r>
-        <w:t>atau</w:t>
-      </w:r>
-      <w:proofErr w:type="spellEnd"/>
-      <w:r>
-        <w:t xml:space="preserve"> scale down </w:t>
-      </w:r>
-      <w:proofErr w:type="spellStart"/>
-      <w:r>
-        <w:t>sesuai</w:t>
-      </w:r>
-      <w:proofErr w:type="spellEnd"/>
-      <w:r>
-        <w:t xml:space="preserve"> </w:t>
-      </w:r>
-      <w:proofErr w:type="spellStart"/>
-      <w:r>
-        <w:t>kebutuhan</w:t>
-      </w:r>
-      <w:proofErr w:type="spellEnd"/>
-      <w:r>
-        <w:t>.</w:t>
+        <w:t>Infrastruktur IT mudah untuk di scale up atau scale down sesuai kebutuhan.</w:t>
       </w:r>
     </w:p>
     <w:p>
@@ -1469,19 +992,7 @@
         <w:rPr>
           <w:lang w:val="sv-SE"/>
         </w:rPr>
-        <w:t xml:space="preserve">Faktor </w:t>
-      </w:r>
-      <w:r>
-        <w:rPr>
-          <w:lang w:val="sv-SE"/>
-        </w:rPr>
-        <w:t>negatif</w:t>
-      </w:r>
-      <w:r>
-        <w:rPr>
-          <w:lang w:val="sv-SE"/>
-        </w:rPr>
-        <w:t xml:space="preserve"> dari internal perusahaan.</w:t>
+        <w:t>Faktor negatif dari internal perusahaan.</w:t>
       </w:r>
     </w:p>
     <w:p>
@@ -1514,19 +1025,7 @@
         <w:rPr>
           <w:lang w:val="sv-SE"/>
         </w:rPr>
-        <w:t xml:space="preserve">Faktor positif dari </w:t>
-      </w:r>
-      <w:r>
-        <w:rPr>
-          <w:lang w:val="sv-SE"/>
-        </w:rPr>
-        <w:t>external</w:t>
-      </w:r>
-      <w:r>
-        <w:rPr>
-          <w:lang w:val="sv-SE"/>
-        </w:rPr>
-        <w:t xml:space="preserve"> perusahaan.</w:t>
+        <w:t>Faktor positif dari external perusahaan.</w:t>
       </w:r>
     </w:p>
     <w:p>
@@ -1559,31 +1058,7 @@
         <w:rPr>
           <w:lang w:val="sv-SE"/>
         </w:rPr>
-        <w:t xml:space="preserve">Faktor </w:t>
-      </w:r>
-      <w:r>
-        <w:rPr>
-          <w:lang w:val="sv-SE"/>
-        </w:rPr>
-        <w:t>negatif</w:t>
-      </w:r>
-      <w:r>
-        <w:rPr>
-          <w:lang w:val="sv-SE"/>
-        </w:rPr>
-        <w:t xml:space="preserve"> dari </w:t>
-      </w:r>
-      <w:r>
-        <w:rPr>
-          <w:lang w:val="sv-SE"/>
-        </w:rPr>
-        <w:t xml:space="preserve">external </w:t>
-      </w:r>
-      <w:r>
-        <w:rPr>
-          <w:lang w:val="sv-SE"/>
-        </w:rPr>
-        <w:t>perusahaan.</w:t>
+        <w:t>Faktor negatif dari external perusahaan.</w:t>
       </w:r>
     </w:p>
     <w:p>
@@ -1929,6 +1404,95 @@
     </w:lvl>
   </w:abstractNum>
   <w:abstractNum w:abstractNumId="1" w15:restartNumberingAfterBreak="0">
+    <w:nsid w:val="12847A00"/>
+    <w:multiLevelType w:val="hybridMultilevel"/>
+    <w:tmpl w:val="F86A9506"/>
+    <w:lvl w:ilvl="0" w:tplc="A50AFC92">
+      <w:start w:val="1"/>
+      <w:numFmt w:val="decimal"/>
+      <w:lvlText w:val="%1-"/>
+      <w:lvlJc w:val="left"/>
+      <w:pPr>
+        <w:ind w:left="450" w:hanging="360"/>
+      </w:pPr>
+      <w:rPr>
+        <w:rFonts w:hint="default"/>
+      </w:rPr>
+    </w:lvl>
+    <w:lvl w:ilvl="1" w:tplc="04090019" w:tentative="1">
+      <w:start w:val="1"/>
+      <w:numFmt w:val="lowerLetter"/>
+      <w:lvlText w:val="%2."/>
+      <w:lvlJc w:val="left"/>
+      <w:pPr>
+        <w:ind w:left="1170" w:hanging="360"/>
+      </w:pPr>
+    </w:lvl>
+    <w:lvl w:ilvl="2" w:tplc="0409001B" w:tentative="1">
+      <w:start w:val="1"/>
+      <w:numFmt w:val="lowerRoman"/>
+      <w:lvlText w:val="%3."/>
+      <w:lvlJc w:val="right"/>
+      <w:pPr>
+        <w:ind w:left="1890" w:hanging="180"/>
+      </w:pPr>
+    </w:lvl>
+    <w:lvl w:ilvl="3" w:tplc="0409000F" w:tentative="1">
+      <w:start w:val="1"/>
+      <w:numFmt w:val="decimal"/>
+      <w:lvlText w:val="%4."/>
+      <w:lvlJc w:val="left"/>
+      <w:pPr>
+        <w:ind w:left="2610" w:hanging="360"/>
+      </w:pPr>
+    </w:lvl>
+    <w:lvl w:ilvl="4" w:tplc="04090019" w:tentative="1">
+      <w:start w:val="1"/>
+      <w:numFmt w:val="lowerLetter"/>
+      <w:lvlText w:val="%5."/>
+      <w:lvlJc w:val="left"/>
+      <w:pPr>
+        <w:ind w:left="3330" w:hanging="360"/>
+      </w:pPr>
+    </w:lvl>
+    <w:lvl w:ilvl="5" w:tplc="0409001B" w:tentative="1">
+      <w:start w:val="1"/>
+      <w:numFmt w:val="lowerRoman"/>
+      <w:lvlText w:val="%6."/>
+      <w:lvlJc w:val="right"/>
+      <w:pPr>
+        <w:ind w:left="4050" w:hanging="180"/>
+      </w:pPr>
+    </w:lvl>
+    <w:lvl w:ilvl="6" w:tplc="0409000F" w:tentative="1">
+      <w:start w:val="1"/>
+      <w:numFmt w:val="decimal"/>
+      <w:lvlText w:val="%7."/>
+      <w:lvlJc w:val="left"/>
+      <w:pPr>
+        <w:ind w:left="4770" w:hanging="360"/>
+      </w:pPr>
+    </w:lvl>
+    <w:lvl w:ilvl="7" w:tplc="04090019" w:tentative="1">
+      <w:start w:val="1"/>
+      <w:numFmt w:val="lowerLetter"/>
+      <w:lvlText w:val="%8."/>
+      <w:lvlJc w:val="left"/>
+      <w:pPr>
+        <w:ind w:left="5490" w:hanging="360"/>
+      </w:pPr>
+    </w:lvl>
+    <w:lvl w:ilvl="8" w:tplc="0409001B" w:tentative="1">
+      <w:start w:val="1"/>
+      <w:numFmt w:val="lowerRoman"/>
+      <w:lvlText w:val="%9."/>
+      <w:lvlJc w:val="right"/>
+      <w:pPr>
+        <w:ind w:left="6210" w:hanging="180"/>
+      </w:pPr>
+    </w:lvl>
+  </w:abstractNum>
+  <w:abstractNum w:abstractNumId="2" w15:restartNumberingAfterBreak="0">
     <w:nsid w:val="14F0682E"/>
     <w:multiLevelType w:val="hybridMultilevel"/>
     <w:tmpl w:val="7E30863C"/>
@@ -2041,7 +1605,7 @@
       </w:rPr>
     </w:lvl>
   </w:abstractNum>
-  <w:abstractNum w:abstractNumId="2" w15:restartNumberingAfterBreak="0">
+  <w:abstractNum w:abstractNumId="3" w15:restartNumberingAfterBreak="0">
     <w:nsid w:val="17140B2D"/>
     <w:multiLevelType w:val="hybridMultilevel"/>
     <w:tmpl w:val="9C46981E"/>
@@ -2130,7 +1694,7 @@
       </w:pPr>
     </w:lvl>
   </w:abstractNum>
-  <w:abstractNum w:abstractNumId="3" w15:restartNumberingAfterBreak="0">
+  <w:abstractNum w:abstractNumId="4" w15:restartNumberingAfterBreak="0">
     <w:nsid w:val="1A3C28AE"/>
     <w:multiLevelType w:val="hybridMultilevel"/>
     <w:tmpl w:val="BD5AD7F0"/>
@@ -2243,7 +1807,7 @@
       </w:rPr>
     </w:lvl>
   </w:abstractNum>
-  <w:abstractNum w:abstractNumId="4" w15:restartNumberingAfterBreak="0">
+  <w:abstractNum w:abstractNumId="5" w15:restartNumberingAfterBreak="0">
     <w:nsid w:val="1BC20B5E"/>
     <w:multiLevelType w:val="hybridMultilevel"/>
     <w:tmpl w:val="94D8A1E2"/>
@@ -2356,7 +1920,7 @@
       </w:rPr>
     </w:lvl>
   </w:abstractNum>
-  <w:abstractNum w:abstractNumId="5" w15:restartNumberingAfterBreak="0">
+  <w:abstractNum w:abstractNumId="6" w15:restartNumberingAfterBreak="0">
     <w:nsid w:val="44B17D71"/>
     <w:multiLevelType w:val="hybridMultilevel"/>
     <w:tmpl w:val="56D45AD2"/>
@@ -2469,7 +2033,96 @@
       </w:rPr>
     </w:lvl>
   </w:abstractNum>
-  <w:abstractNum w:abstractNumId="6" w15:restartNumberingAfterBreak="0">
+  <w:abstractNum w:abstractNumId="7" w15:restartNumberingAfterBreak="0">
+    <w:nsid w:val="4F57742D"/>
+    <w:multiLevelType w:val="hybridMultilevel"/>
+    <w:tmpl w:val="9F7851D2"/>
+    <w:lvl w:ilvl="0" w:tplc="5BFE742E">
+      <w:start w:val="1"/>
+      <w:numFmt w:val="decimal"/>
+      <w:lvlText w:val="%1"/>
+      <w:lvlJc w:val="left"/>
+      <w:pPr>
+        <w:ind w:left="720" w:hanging="360"/>
+      </w:pPr>
+      <w:rPr>
+        <w:rFonts w:hint="default"/>
+      </w:rPr>
+    </w:lvl>
+    <w:lvl w:ilvl="1" w:tplc="04090019" w:tentative="1">
+      <w:start w:val="1"/>
+      <w:numFmt w:val="lowerLetter"/>
+      <w:lvlText w:val="%2."/>
+      <w:lvlJc w:val="left"/>
+      <w:pPr>
+        <w:ind w:left="1440" w:hanging="360"/>
+      </w:pPr>
+    </w:lvl>
+    <w:lvl w:ilvl="2" w:tplc="0409001B" w:tentative="1">
+      <w:start w:val="1"/>
+      <w:numFmt w:val="lowerRoman"/>
+      <w:lvlText w:val="%3."/>
+      <w:lvlJc w:val="right"/>
+      <w:pPr>
+        <w:ind w:left="2160" w:hanging="180"/>
+      </w:pPr>
+    </w:lvl>
+    <w:lvl w:ilvl="3" w:tplc="0409000F" w:tentative="1">
+      <w:start w:val="1"/>
+      <w:numFmt w:val="decimal"/>
+      <w:lvlText w:val="%4."/>
+      <w:lvlJc w:val="left"/>
+      <w:pPr>
+        <w:ind w:left="2880" w:hanging="360"/>
+      </w:pPr>
+    </w:lvl>
+    <w:lvl w:ilvl="4" w:tplc="04090019" w:tentative="1">
+      <w:start w:val="1"/>
+      <w:numFmt w:val="lowerLetter"/>
+      <w:lvlText w:val="%5."/>
+      <w:lvlJc w:val="left"/>
+      <w:pPr>
+        <w:ind w:left="3600" w:hanging="360"/>
+      </w:pPr>
+    </w:lvl>
+    <w:lvl w:ilvl="5" w:tplc="0409001B" w:tentative="1">
+      <w:start w:val="1"/>
+      <w:numFmt w:val="lowerRoman"/>
+      <w:lvlText w:val="%6."/>
+      <w:lvlJc w:val="right"/>
+      <w:pPr>
+        <w:ind w:left="4320" w:hanging="180"/>
+      </w:pPr>
+    </w:lvl>
+    <w:lvl w:ilvl="6" w:tplc="0409000F" w:tentative="1">
+      <w:start w:val="1"/>
+      <w:numFmt w:val="decimal"/>
+      <w:lvlText w:val="%7."/>
+      <w:lvlJc w:val="left"/>
+      <w:pPr>
+        <w:ind w:left="5040" w:hanging="360"/>
+      </w:pPr>
+    </w:lvl>
+    <w:lvl w:ilvl="7" w:tplc="04090019" w:tentative="1">
+      <w:start w:val="1"/>
+      <w:numFmt w:val="lowerLetter"/>
+      <w:lvlText w:val="%8."/>
+      <w:lvlJc w:val="left"/>
+      <w:pPr>
+        <w:ind w:left="5760" w:hanging="360"/>
+      </w:pPr>
+    </w:lvl>
+    <w:lvl w:ilvl="8" w:tplc="0409001B" w:tentative="1">
+      <w:start w:val="1"/>
+      <w:numFmt w:val="lowerRoman"/>
+      <w:lvlText w:val="%9."/>
+      <w:lvlJc w:val="right"/>
+      <w:pPr>
+        <w:ind w:left="6480" w:hanging="180"/>
+      </w:pPr>
+    </w:lvl>
+  </w:abstractNum>
+  <w:abstractNum w:abstractNumId="8" w15:restartNumberingAfterBreak="0">
     <w:nsid w:val="57DD7783"/>
     <w:multiLevelType w:val="hybridMultilevel"/>
     <w:tmpl w:val="663ECD0C"/>
@@ -2582,7 +2235,96 @@
       </w:rPr>
     </w:lvl>
   </w:abstractNum>
-  <w:abstractNum w:abstractNumId="7" w15:restartNumberingAfterBreak="0">
+  <w:abstractNum w:abstractNumId="9" w15:restartNumberingAfterBreak="0">
+    <w:nsid w:val="583F36EA"/>
+    <w:multiLevelType w:val="hybridMultilevel"/>
+    <w:tmpl w:val="B7F49CD4"/>
+    <w:lvl w:ilvl="0" w:tplc="FD2E96C6">
+      <w:start w:val="1"/>
+      <w:numFmt w:val="decimal"/>
+      <w:lvlText w:val="%1-"/>
+      <w:lvlJc w:val="left"/>
+      <w:pPr>
+        <w:ind w:left="720" w:hanging="360"/>
+      </w:pPr>
+      <w:rPr>
+        <w:rFonts w:hint="default"/>
+      </w:rPr>
+    </w:lvl>
+    <w:lvl w:ilvl="1" w:tplc="04090019" w:tentative="1">
+      <w:start w:val="1"/>
+      <w:numFmt w:val="lowerLetter"/>
+      <w:lvlText w:val="%2."/>
+      <w:lvlJc w:val="left"/>
+      <w:pPr>
+        <w:ind w:left="1440" w:hanging="360"/>
+      </w:pPr>
+    </w:lvl>
+    <w:lvl w:ilvl="2" w:tplc="0409001B" w:tentative="1">
+      <w:start w:val="1"/>
+      <w:numFmt w:val="lowerRoman"/>
+      <w:lvlText w:val="%3."/>
+      <w:lvlJc w:val="right"/>
+      <w:pPr>
+        <w:ind w:left="2160" w:hanging="180"/>
+      </w:pPr>
+    </w:lvl>
+    <w:lvl w:ilvl="3" w:tplc="0409000F" w:tentative="1">
+      <w:start w:val="1"/>
+      <w:numFmt w:val="decimal"/>
+      <w:lvlText w:val="%4."/>
+      <w:lvlJc w:val="left"/>
+      <w:pPr>
+        <w:ind w:left="2880" w:hanging="360"/>
+      </w:pPr>
+    </w:lvl>
+    <w:lvl w:ilvl="4" w:tplc="04090019" w:tentative="1">
+      <w:start w:val="1"/>
+      <w:numFmt w:val="lowerLetter"/>
+      <w:lvlText w:val="%5."/>
+      <w:lvlJc w:val="left"/>
+      <w:pPr>
+        <w:ind w:left="3600" w:hanging="360"/>
+      </w:pPr>
+    </w:lvl>
+    <w:lvl w:ilvl="5" w:tplc="0409001B" w:tentative="1">
+      <w:start w:val="1"/>
+      <w:numFmt w:val="lowerRoman"/>
+      <w:lvlText w:val="%6."/>
+      <w:lvlJc w:val="right"/>
+      <w:pPr>
+        <w:ind w:left="4320" w:hanging="180"/>
+      </w:pPr>
+    </w:lvl>
+    <w:lvl w:ilvl="6" w:tplc="0409000F" w:tentative="1">
+      <w:start w:val="1"/>
+      <w:numFmt w:val="decimal"/>
+      <w:lvlText w:val="%7."/>
+      <w:lvlJc w:val="left"/>
+      <w:pPr>
+        <w:ind w:left="5040" w:hanging="360"/>
+      </w:pPr>
+    </w:lvl>
+    <w:lvl w:ilvl="7" w:tplc="04090019" w:tentative="1">
+      <w:start w:val="1"/>
+      <w:numFmt w:val="lowerLetter"/>
+      <w:lvlText w:val="%8."/>
+      <w:lvlJc w:val="left"/>
+      <w:pPr>
+        <w:ind w:left="5760" w:hanging="360"/>
+      </w:pPr>
+    </w:lvl>
+    <w:lvl w:ilvl="8" w:tplc="0409001B" w:tentative="1">
+      <w:start w:val="1"/>
+      <w:numFmt w:val="lowerRoman"/>
+      <w:lvlText w:val="%9."/>
+      <w:lvlJc w:val="right"/>
+      <w:pPr>
+        <w:ind w:left="6480" w:hanging="180"/>
+      </w:pPr>
+    </w:lvl>
+  </w:abstractNum>
+  <w:abstractNum w:abstractNumId="10" w15:restartNumberingAfterBreak="0">
     <w:nsid w:val="724A5BB3"/>
     <w:multiLevelType w:val="hybridMultilevel"/>
     <w:tmpl w:val="76C293C6"/>
@@ -2675,25 +2417,34 @@
     <w:abstractNumId w:val="0"/>
   </w:num>
   <w:num w:numId="2" w16cid:durableId="1867795135">
+    <w:abstractNumId w:val="3"/>
+  </w:num>
+  <w:num w:numId="3" w16cid:durableId="141895379">
+    <w:abstractNumId w:val="10"/>
+  </w:num>
+  <w:num w:numId="4" w16cid:durableId="282730429">
+    <w:abstractNumId w:val="6"/>
+  </w:num>
+  <w:num w:numId="5" w16cid:durableId="285090808">
+    <w:abstractNumId w:val="4"/>
+  </w:num>
+  <w:num w:numId="6" w16cid:durableId="1134756332">
+    <w:abstractNumId w:val="8"/>
+  </w:num>
+  <w:num w:numId="7" w16cid:durableId="1016345756">
     <w:abstractNumId w:val="2"/>
   </w:num>
-  <w:num w:numId="3" w16cid:durableId="141895379">
-    <w:abstractNumId w:val="7"/>
-  </w:num>
-  <w:num w:numId="4" w16cid:durableId="282730429">
+  <w:num w:numId="8" w16cid:durableId="1838960992">
     <w:abstractNumId w:val="5"/>
   </w:num>
-  <w:num w:numId="5" w16cid:durableId="285090808">
-    <w:abstractNumId w:val="3"/>
+  <w:num w:numId="9" w16cid:durableId="1524051510">
+    <w:abstractNumId w:val="9"/>
   </w:num>
-  <w:num w:numId="6" w16cid:durableId="1134756332">
-    <w:abstractNumId w:val="6"/>
-  </w:num>
-  <w:num w:numId="7" w16cid:durableId="1016345756">
+  <w:num w:numId="10" w16cid:durableId="727266949">
     <w:abstractNumId w:val="1"/>
   </w:num>
-  <w:num w:numId="8" w16cid:durableId="1838960992">
-    <w:abstractNumId w:val="4"/>
+  <w:num w:numId="11" w16cid:durableId="1832912533">
+    <w:abstractNumId w:val="7"/>
   </w:num>
 </w:numbering>
 </file>
@@ -3100,6 +2851,7 @@
   <w:style w:type="character" w:default="1" w:styleId="DefaultParagraphFont">
     <w:name w:val="Default Paragraph Font"/>
     <w:uiPriority w:val="1"/>
+    <w:semiHidden/>
     <w:unhideWhenUsed/>
   </w:style>
   <w:style w:type="table" w:default="1" w:styleId="TableNormal">
